--- a/2 term/Сети Курсовая.docx
+++ b/2 term/Сети Курсовая.docx
@@ -3,31 +3,8 @@
 <w:document xmlns:wpc="http://schemas.microsoft.com/office/word/2010/wordprocessingCanvas" xmlns:cx="http://schemas.microsoft.com/office/drawing/2014/chartex" xmlns:cx1="http://schemas.microsoft.com/office/drawing/2015/9/8/chartex" xmlns:mc="http://schemas.openxmlformats.org/markup-compatibility/2006" xmlns:o="urn:schemas-microsoft-com:office:office" xmlns:r="http://schemas.openxmlformats.org/officeDocument/2006/relationships" xmlns:m="http://schemas.openxmlformats.org/officeDocument/2006/math" xmlns:v="urn:schemas-microsoft-com:vml" xmlns:wp14="http://schemas.microsoft.com/office/word/2010/wordprocessingDrawing" xmlns:wp="http://schemas.openxmlformats.org/drawingml/2006/wordprocessingDrawing" xmlns:w10="urn:schemas-microsoft-com:office:word" xmlns:w="http://schemas.openxmlformats.org/wordprocessingml/2006/main" xmlns:w14="http://schemas.microsoft.com/office/word/2010/wordml" xmlns:w15="http://schemas.microsoft.com/office/word/2012/wordml" xmlns:w16se="http://schemas.microsoft.com/office/word/2015/wordml/symex" xmlns:wpg="http://schemas.microsoft.com/office/word/2010/wordprocessingGroup" xmlns:wpi="http://schemas.microsoft.com/office/word/2010/wordprocessingInk" xmlns:wne="http://schemas.microsoft.com/office/word/2006/wordml" xmlns:wps="http://schemas.microsoft.com/office/word/2010/wordprocessingShape" mc:Ignorable="w14 w15 w16se wp14">
   <w:body>
     <w:p>
-      <w:r>
-        <w:rPr>
-          <w:b/>
-          <w:bCs/>
-        </w:rPr>
-        <w:t>Этап первый.</w:t>
-      </w:r>
-      <w:r>
-        <w:rPr>
-          <w:b/>
-          <w:bCs/>
-        </w:rPr>
-        <w:t xml:space="preserve"> </w:t>
-      </w:r>
-      <w:r>
-        <w:t>Он же глава 1 в курсовой работе.</w:t>
-      </w:r>
-    </w:p>
-    <w:p>
-      <w:pPr>
-        <w:pStyle w:val="a3"/>
-        <w:numPr>
-          <w:ilvl w:val="0"/>
-          <w:numId w:val="1"/>
-        </w:numPr>
+      <w:pPr>
+        <w:pStyle w:val="1"/>
       </w:pPr>
       <w:r>
         <w:t xml:space="preserve">ОПИСАНИЕ И СТРУКТУРА </w:t>
@@ -38,478 +15,530 @@
     </w:p>
     <w:p>
       <w:pPr>
-        <w:pStyle w:val="a3"/>
-        <w:ind w:left="0"/>
-      </w:pPr>
-      <w:r>
-        <w:rPr>
-          <w:rStyle w:val="a7"/>
-        </w:rPr>
-        <w:t>Указать схему предприятия (оформляется как рисунок, каждый этаж / помещение – отдельный рисунок), дать краткое описание предприятия, количество отделов, описание чем занимается</w:t>
-      </w:r>
-      <w:r>
-        <w:t xml:space="preserve"> каждый отдел.</w:t>
-      </w:r>
-    </w:p>
-    <w:p>
-      <w:pPr>
-        <w:pStyle w:val="a6"/>
-        <w:rPr>
-          <w:shd w:val="clear" w:color="auto" w:fill="FFFFFF"/>
-        </w:rPr>
-      </w:pPr>
-      <w:r>
-        <w:rPr>
-          <w:shd w:val="clear" w:color="auto" w:fill="FFFFFF"/>
-        </w:rPr>
-        <w:t>“</w:t>
+        <w:pStyle w:val="a5"/>
+      </w:pPr>
+      <w:r>
+        <w:t>Предприятие “</w:t>
       </w:r>
       <w:proofErr w:type="spellStart"/>
       <w:r>
-        <w:rPr>
-          <w:shd w:val="clear" w:color="auto" w:fill="FFFFFF"/>
-        </w:rPr>
-        <w:t>ТехноБот</w:t>
-      </w:r>
-      <w:proofErr w:type="spellEnd"/>
-      <w:r>
-        <w:rPr>
-          <w:shd w:val="clear" w:color="auto" w:fill="FFFFFF"/>
-        </w:rPr>
-        <w:t>” - это современное предприятие, включающее в себя следующие отделы.</w:t>
-      </w:r>
-    </w:p>
-    <w:p>
-      <w:pPr>
-        <w:pStyle w:val="a6"/>
-      </w:pPr>
-      <w:r>
-        <w:t xml:space="preserve">• Кабинет директора (руководителя) – </w:t>
-      </w:r>
-      <w:r>
-        <w:t>р</w:t>
-      </w:r>
-      <w:r>
-        <w:t>уководитель отвечает за все внутренние процессы и следит за работой каждого отдела. Ограничений нет, имеет доступ ко всем серверам.</w:t>
-      </w:r>
-    </w:p>
-    <w:p>
-      <w:pPr>
-        <w:pStyle w:val="a3"/>
-        <w:ind w:left="0"/>
-      </w:pPr>
-      <w:r>
-        <w:t xml:space="preserve">• Серверная – </w:t>
-      </w:r>
-      <w:r>
-        <w:t>В этом помещении располагаются все необходимые серверы: файловый (</w:t>
-      </w:r>
-      <w:proofErr w:type="spellStart"/>
-      <w:r>
-        <w:t>ftp</w:t>
-      </w:r>
-      <w:proofErr w:type="spellEnd"/>
-      <w:r>
-        <w:t xml:space="preserve">) сервер, </w:t>
-      </w:r>
-      <w:proofErr w:type="spellStart"/>
-      <w:r>
-        <w:t>dns</w:t>
-      </w:r>
-      <w:proofErr w:type="spellEnd"/>
-      <w:r>
-        <w:t xml:space="preserve">-сервер, </w:t>
-      </w:r>
-      <w:proofErr w:type="spellStart"/>
-      <w:r>
-        <w:t>web</w:t>
-      </w:r>
-      <w:proofErr w:type="spellEnd"/>
-      <w:r>
-        <w:t>-сервер. Доступ имеют только директор и руководитель отдела разработки.</w:t>
-      </w:r>
-    </w:p>
-    <w:p>
-      <w:pPr>
-        <w:pStyle w:val="a3"/>
-        <w:ind w:left="0"/>
-      </w:pPr>
-      <w:r>
-        <w:t xml:space="preserve">• </w:t>
-      </w:r>
-      <w:r>
-        <w:t>Цех по сборке роботов</w:t>
-      </w:r>
-      <w:r>
-        <w:t xml:space="preserve"> – э</w:t>
-      </w:r>
-      <w:r>
-        <w:t>тот отдел занимается сборкой роботов. Информация о собранных изделиях передается в систему, которую отслеживает отдел маркетинга.</w:t>
-      </w:r>
-    </w:p>
-    <w:p>
-      <w:pPr>
-        <w:pStyle w:val="a6"/>
-        <w:rPr>
-          <w:lang w:eastAsia="ru-RU"/>
-        </w:rPr>
-      </w:pPr>
-      <w:r>
-        <w:rPr>
-          <w:bCs/>
-          <w:lang w:eastAsia="ru-RU"/>
-        </w:rPr>
-        <w:t>Цех по производству деталей</w:t>
-      </w:r>
-      <w:r>
-        <w:rPr>
-          <w:lang w:eastAsia="ru-RU"/>
-        </w:rPr>
-        <w:t>: Занимается изготовлением деталей для роботов.</w:t>
-      </w:r>
-    </w:p>
-    <w:p>
-      <w:pPr>
-        <w:pStyle w:val="a3"/>
-        <w:ind w:left="0"/>
-      </w:pPr>
-      <w:r>
-        <w:t xml:space="preserve">• Отдел разработки – </w:t>
-      </w:r>
-      <w:r>
-        <w:rPr>
-          <w:rStyle w:val="a7"/>
-        </w:rPr>
-        <w:t>Занимается разработкой новых моделей роботов и улучшением существующих.</w:t>
-      </w:r>
-    </w:p>
-    <w:p>
-      <w:pPr>
-        <w:pStyle w:val="a3"/>
-        <w:ind w:left="0"/>
-        <w:rPr>
-          <w:rStyle w:val="a7"/>
-        </w:rPr>
-      </w:pPr>
-      <w:r>
-        <w:t xml:space="preserve">• </w:t>
-      </w:r>
-      <w:r>
-        <w:rPr>
-          <w:rStyle w:val="a7"/>
-        </w:rPr>
-        <w:t xml:space="preserve">Отдел маркетинга – </w:t>
-      </w:r>
-      <w:r>
-        <w:rPr>
-          <w:rStyle w:val="a7"/>
-        </w:rPr>
-        <w:t>Занимается рекламой продукции компании, а также созданием новых промо-изображений и рекламных креативов.</w:t>
-      </w:r>
-    </w:p>
-    <w:p>
-      <w:pPr>
-        <w:pStyle w:val="a3"/>
-        <w:ind w:left="0"/>
-      </w:pPr>
-      <w:r>
-        <w:rPr>
-          <w:b/>
-          <w:bCs/>
-        </w:rPr>
-        <w:t>Этап второй.</w:t>
-      </w:r>
-      <w:r>
-        <w:t xml:space="preserve"> Планирование и проектирование. Включает в себя выполнение пунктов 2, 3 и 4, описанных ниже. Они же соответствующие главы в пояснительной записке к КР.</w:t>
-      </w:r>
-    </w:p>
-    <w:p>
-      <w:pPr>
-        <w:pStyle w:val="a3"/>
-        <w:numPr>
-          <w:ilvl w:val="0"/>
-          <w:numId w:val="1"/>
-        </w:numPr>
-      </w:pPr>
-      <w:r>
-        <w:t>ИСПОЛЬЗУЕМОЕ СЕТЕВОЙ ОБОРУДОВАНИЕ</w:t>
-      </w:r>
-    </w:p>
-    <w:p>
-      <w:pPr>
-        <w:pStyle w:val="a3"/>
-        <w:ind w:left="0"/>
         <w:rPr>
           <w:lang w:val="en-US"/>
         </w:rPr>
-      </w:pPr>
-      <w:r>
-        <w:t>Указать какое оборудование будет использоваться, дать характеристику оборудованию, указать количество.</w:t>
+        <w:t>ChelyabinskDynamics</w:t>
+      </w:r>
+      <w:proofErr w:type="spellEnd"/>
+      <w:r>
+        <w:t>”, специализируется на разработке и производстве робототехники. Предприятие включает в себя следующие отделы:</w:t>
+      </w:r>
+    </w:p>
+    <w:p>
+      <w:pPr>
+        <w:pStyle w:val="a5"/>
+        <w:numPr>
+          <w:ilvl w:val="0"/>
+          <w:numId w:val="5"/>
+        </w:numPr>
+        <w:tabs>
+          <w:tab w:val="left" w:pos="1134"/>
+        </w:tabs>
+        <w:ind w:left="0" w:firstLine="709"/>
+      </w:pPr>
+      <w:r>
+        <w:t>Кабинет директора</w:t>
+      </w:r>
+    </w:p>
+    <w:p>
+      <w:pPr>
+        <w:pStyle w:val="a5"/>
+        <w:numPr>
+          <w:ilvl w:val="0"/>
+          <w:numId w:val="5"/>
+        </w:numPr>
+        <w:tabs>
+          <w:tab w:val="left" w:pos="1134"/>
+        </w:tabs>
+        <w:ind w:left="0" w:firstLine="709"/>
+      </w:pPr>
+      <w:r>
+        <w:t>Серверная</w:t>
+      </w:r>
+    </w:p>
+    <w:p>
+      <w:pPr>
+        <w:pStyle w:val="a5"/>
+        <w:numPr>
+          <w:ilvl w:val="0"/>
+          <w:numId w:val="5"/>
+        </w:numPr>
+        <w:tabs>
+          <w:tab w:val="left" w:pos="1134"/>
+        </w:tabs>
+        <w:ind w:left="0" w:firstLine="709"/>
+      </w:pPr>
+      <w:r>
+        <w:t>Отдел разработки</w:t>
+      </w:r>
+    </w:p>
+    <w:p>
+      <w:pPr>
+        <w:pStyle w:val="a5"/>
+        <w:numPr>
+          <w:ilvl w:val="0"/>
+          <w:numId w:val="5"/>
+        </w:numPr>
+        <w:tabs>
+          <w:tab w:val="left" w:pos="1134"/>
+        </w:tabs>
+        <w:ind w:left="0" w:firstLine="709"/>
+      </w:pPr>
+      <w:r>
+        <w:t>Производственный цех</w:t>
+      </w:r>
+    </w:p>
+    <w:p>
+      <w:pPr>
+        <w:pStyle w:val="a5"/>
+        <w:numPr>
+          <w:ilvl w:val="0"/>
+          <w:numId w:val="5"/>
+        </w:numPr>
+        <w:tabs>
+          <w:tab w:val="left" w:pos="1134"/>
+        </w:tabs>
+        <w:ind w:left="0" w:firstLine="709"/>
+      </w:pPr>
+      <w:r>
+        <w:t>Отдел контроля качества</w:t>
+      </w:r>
+    </w:p>
+    <w:p>
+      <w:pPr>
+        <w:pStyle w:val="a5"/>
+      </w:pPr>
+      <w:r>
+        <w:t xml:space="preserve">Кабинет директора </w:t>
+      </w:r>
+      <w:r>
+        <w:t>–</w:t>
+      </w:r>
+      <w:r>
+        <w:t xml:space="preserve"> д</w:t>
+      </w:r>
+      <w:r>
+        <w:t>иректор отвечает за все внутренние процессы и следит за работой каждого отдела</w:t>
+      </w:r>
+      <w:r>
+        <w:t>. Имеет доступ ко всем серверам и ко всем отделам.</w:t>
+      </w:r>
+    </w:p>
+    <w:p>
+      <w:pPr>
+        <w:pStyle w:val="a5"/>
+      </w:pPr>
+      <w:r>
+        <w:t>Серверная</w:t>
+      </w:r>
+      <w:r>
+        <w:t xml:space="preserve"> </w:t>
+      </w:r>
+      <w:r>
+        <w:t>–</w:t>
+      </w:r>
+      <w:r>
+        <w:t xml:space="preserve"> в</w:t>
+      </w:r>
+      <w:r>
+        <w:t xml:space="preserve"> этом помещении располагаются серверы: файловый (</w:t>
+      </w:r>
+      <w:proofErr w:type="spellStart"/>
+      <w:r>
+        <w:t>ftp</w:t>
+      </w:r>
+      <w:proofErr w:type="spellEnd"/>
+      <w:r>
+        <w:t xml:space="preserve">) сервер, </w:t>
+      </w:r>
+      <w:proofErr w:type="spellStart"/>
+      <w:r>
+        <w:t>dns</w:t>
+      </w:r>
+      <w:proofErr w:type="spellEnd"/>
+      <w:r>
+        <w:t xml:space="preserve">-сервер, </w:t>
+      </w:r>
+      <w:proofErr w:type="spellStart"/>
+      <w:r>
+        <w:t>web</w:t>
+      </w:r>
+      <w:proofErr w:type="spellEnd"/>
+      <w:r>
+        <w:t>-сервер. Доступ в помещение имеют директор и руководитель отдела разработки.</w:t>
+      </w:r>
+    </w:p>
+    <w:p>
+      <w:pPr>
+        <w:pStyle w:val="a5"/>
+      </w:pPr>
+      <w:r>
+        <w:t xml:space="preserve">Отдел разработки </w:t>
+      </w:r>
+      <w:r>
+        <w:t>–</w:t>
+      </w:r>
+      <w:r>
+        <w:t xml:space="preserve"> э</w:t>
+      </w:r>
+      <w:r>
+        <w:t>тот отдел занимается разработкой новых моделей роботов и улучшением существующих.</w:t>
+      </w:r>
+      <w:r>
+        <w:t xml:space="preserve"> Имеет доступ ко всем серверам.</w:t>
+      </w:r>
+    </w:p>
+    <w:p>
+      <w:pPr>
+        <w:pStyle w:val="a5"/>
+      </w:pPr>
+      <w:r>
+        <w:t xml:space="preserve">Производственный цех </w:t>
+      </w:r>
+      <w:r>
+        <w:t>–</w:t>
+      </w:r>
+      <w:r>
+        <w:t xml:space="preserve"> з</w:t>
+      </w:r>
+      <w:r>
+        <w:t>десь происходит сборка роботов. Им</w:t>
+      </w:r>
+      <w:r>
+        <w:t>еет доступ к файловому серверу.</w:t>
+      </w:r>
+    </w:p>
+    <w:p>
+      <w:pPr>
+        <w:pStyle w:val="a5"/>
+      </w:pPr>
+      <w:r>
+        <w:t xml:space="preserve">Отдел контроля качества </w:t>
+      </w:r>
+      <w:r>
+        <w:t>–</w:t>
+      </w:r>
+      <w:r>
+        <w:t xml:space="preserve"> </w:t>
+      </w:r>
+      <w:proofErr w:type="spellStart"/>
+      <w:r>
+        <w:t>твечает</w:t>
+      </w:r>
+      <w:proofErr w:type="spellEnd"/>
+      <w:r>
+        <w:t xml:space="preserve"> за проверку качества собранных роботов. Им</w:t>
+      </w:r>
+      <w:r>
+        <w:t>еет доступ к файловому серверу.</w:t>
+      </w:r>
+    </w:p>
+    <w:p>
+      <w:pPr>
+        <w:pStyle w:val="a5"/>
+      </w:pPr>
+    </w:p>
+    <w:p>
+      <w:pPr>
+        <w:pStyle w:val="a5"/>
+      </w:pPr>
+    </w:p>
+    <w:p>
+      <w:pPr>
+        <w:pStyle w:val="a5"/>
+      </w:pPr>
+    </w:p>
+    <w:p>
+      <w:pPr>
+        <w:pStyle w:val="1"/>
+      </w:pPr>
+      <w:r>
+        <w:lastRenderedPageBreak/>
+        <w:t xml:space="preserve"> </w:t>
+      </w:r>
+      <w:r>
+        <w:t>ИСПОЛЬЗУЕМОЕ СЕТЕВОЙ ОБОРУДОВАНИЕ</w:t>
+      </w:r>
+    </w:p>
+    <w:p>
+      <w:pPr>
+        <w:pStyle w:val="a5"/>
+      </w:pPr>
+      <w:r>
+        <w:t xml:space="preserve">Оборудование предприятия включает в себя: </w:t>
+      </w:r>
+    </w:p>
+    <w:p>
+      <w:pPr>
+        <w:pStyle w:val="a3"/>
+        <w:numPr>
+          <w:ilvl w:val="0"/>
+          <w:numId w:val="3"/>
+        </w:numPr>
+        <w:tabs>
+          <w:tab w:val="left" w:pos="1134"/>
+        </w:tabs>
+        <w:ind w:left="0" w:firstLine="709"/>
+      </w:pPr>
+      <w:r>
+        <w:t>5</w:t>
+      </w:r>
+      <w:r>
+        <w:t xml:space="preserve"> управляемых коммутатора HUAWEI S5700-28C-HI: </w:t>
+      </w:r>
+    </w:p>
+    <w:p>
+      <w:pPr>
+        <w:pStyle w:val="a3"/>
+        <w:ind w:left="0" w:firstLine="1418"/>
+      </w:pPr>
+      <w:r>
+        <w:t xml:space="preserve">• Базовая скорость передачи данных – 1000 Мбит/сек </w:t>
+      </w:r>
+    </w:p>
+    <w:p>
+      <w:pPr>
+        <w:pStyle w:val="a3"/>
+        <w:ind w:left="0" w:firstLine="1418"/>
+      </w:pPr>
+      <w:r>
+        <w:t xml:space="preserve">• Общее количество портов коммутатора – 24 </w:t>
+      </w:r>
+    </w:p>
+    <w:p>
+      <w:pPr>
+        <w:pStyle w:val="a3"/>
+        <w:ind w:left="0" w:firstLine="1418"/>
+      </w:pPr>
+      <w:r>
+        <w:t xml:space="preserve">• Количество портов 1 Гбит/сек – 24 </w:t>
+      </w:r>
+    </w:p>
+    <w:p>
+      <w:pPr>
+        <w:pStyle w:val="a3"/>
+        <w:ind w:left="0" w:firstLine="1418"/>
+      </w:pPr>
+      <w:r>
+        <w:t xml:space="preserve">• Установка в стойку </w:t>
+      </w:r>
+    </w:p>
+    <w:p>
+      <w:pPr>
+        <w:pStyle w:val="a3"/>
+        <w:ind w:left="0" w:firstLine="1418"/>
+      </w:pPr>
+      <w:r>
+        <w:t xml:space="preserve">• Размер таблицы МАС адресов – 32768 </w:t>
+      </w:r>
+    </w:p>
+    <w:p>
+      <w:pPr>
+        <w:pStyle w:val="a3"/>
+        <w:ind w:left="0" w:firstLine="1418"/>
+      </w:pPr>
+      <w:r>
+        <w:t xml:space="preserve">• Ширина – 440мм </w:t>
+      </w:r>
+    </w:p>
+    <w:p>
+      <w:pPr>
+        <w:pStyle w:val="a3"/>
+        <w:ind w:left="0" w:firstLine="1418"/>
+      </w:pPr>
+      <w:r>
+        <w:t xml:space="preserve">• Высота – 44мм </w:t>
+      </w:r>
+    </w:p>
+    <w:p>
+      <w:pPr>
+        <w:pStyle w:val="a3"/>
+        <w:ind w:left="0" w:firstLine="1418"/>
+      </w:pPr>
+      <w:r>
+        <w:t xml:space="preserve">• Глубина – 220мм </w:t>
+      </w:r>
+    </w:p>
+    <w:p>
+      <w:pPr>
+        <w:pStyle w:val="a3"/>
+        <w:numPr>
+          <w:ilvl w:val="0"/>
+          <w:numId w:val="3"/>
+        </w:numPr>
+        <w:tabs>
+          <w:tab w:val="left" w:pos="1134"/>
+        </w:tabs>
+        <w:ind w:left="0" w:firstLine="709"/>
+      </w:pPr>
+      <w:r>
+        <w:t xml:space="preserve">2 маршрутизатора </w:t>
+      </w:r>
+      <w:proofErr w:type="spellStart"/>
+      <w:r>
+        <w:t>Huawei</w:t>
+      </w:r>
+      <w:proofErr w:type="spellEnd"/>
+      <w:r>
+        <w:t xml:space="preserve"> AR2220: </w:t>
+      </w:r>
+    </w:p>
+    <w:p>
+      <w:pPr>
+        <w:pStyle w:val="a3"/>
+        <w:ind w:left="0" w:firstLine="1418"/>
+      </w:pPr>
+      <w:r>
+        <w:t xml:space="preserve">• Количество LAN портов – 3 </w:t>
+      </w:r>
+    </w:p>
+    <w:p>
+      <w:pPr>
+        <w:pStyle w:val="a3"/>
+        <w:ind w:left="0" w:firstLine="1418"/>
+      </w:pPr>
+      <w:r>
+        <w:t xml:space="preserve">• Скорость передачи по проводному подключению – 1000 Мбит/сек </w:t>
+      </w:r>
+    </w:p>
+    <w:p>
+      <w:pPr>
+        <w:pStyle w:val="a3"/>
+        <w:ind w:left="0" w:firstLine="1418"/>
+      </w:pPr>
+      <w:r>
+        <w:t xml:space="preserve">• Количество SFP портов – 1 </w:t>
+      </w:r>
+    </w:p>
+    <w:p>
+      <w:pPr>
+        <w:pStyle w:val="a3"/>
+        <w:ind w:left="0" w:firstLine="1418"/>
+      </w:pPr>
+      <w:r>
+        <w:t xml:space="preserve">• USB разъем – USB 2.0 x3 </w:t>
+      </w:r>
+    </w:p>
+    <w:p>
+      <w:pPr>
+        <w:pStyle w:val="a3"/>
+        <w:ind w:left="0" w:firstLine="1418"/>
+      </w:pPr>
+      <w:r>
+        <w:t>• Межсетевой экран (</w:t>
+      </w:r>
+      <w:proofErr w:type="spellStart"/>
+      <w:r>
+        <w:t>Firewall</w:t>
+      </w:r>
+      <w:proofErr w:type="spellEnd"/>
+      <w:r>
+        <w:t xml:space="preserve">) – есть </w:t>
+      </w:r>
+    </w:p>
+    <w:p>
+      <w:pPr>
+        <w:pStyle w:val="a3"/>
+        <w:ind w:left="0" w:firstLine="1418"/>
+      </w:pPr>
+      <w:r>
+        <w:t xml:space="preserve">• Поддержка DHCP – есть </w:t>
+      </w:r>
+    </w:p>
+    <w:p>
+      <w:pPr>
+        <w:pStyle w:val="a3"/>
+        <w:ind w:left="0" w:firstLine="1418"/>
+      </w:pPr>
+      <w:r>
+        <w:t xml:space="preserve">• Статическая маршрутизация – есть </w:t>
+      </w:r>
+    </w:p>
+    <w:p>
+      <w:pPr>
+        <w:pStyle w:val="a3"/>
+        <w:ind w:left="0" w:firstLine="1418"/>
+      </w:pPr>
+      <w:r>
+        <w:t xml:space="preserve">• NAT – есть • Ширина – 442мм </w:t>
+      </w:r>
+    </w:p>
+    <w:p>
+      <w:pPr>
+        <w:pStyle w:val="a3"/>
+        <w:ind w:left="0" w:firstLine="1418"/>
+      </w:pPr>
+      <w:r>
+        <w:t xml:space="preserve">• Высота – 44.5мм </w:t>
+      </w:r>
+    </w:p>
+    <w:p>
+      <w:pPr>
+        <w:pStyle w:val="a3"/>
+        <w:ind w:left="0" w:firstLine="1418"/>
+      </w:pPr>
+      <w:r>
+        <w:t xml:space="preserve">• Глубина – 420мм </w:t>
+      </w:r>
+    </w:p>
+    <w:p>
+      <w:pPr>
+        <w:tabs>
+          <w:tab w:val="left" w:pos="1134"/>
+        </w:tabs>
+        <w:ind w:firstLine="709"/>
+      </w:pPr>
+      <w:r>
+        <w:t>3) 10</w:t>
+      </w:r>
+      <w:r>
+        <w:t xml:space="preserve"> компьютеров для рабочих мест </w:t>
+      </w:r>
+    </w:p>
+    <w:p>
+      <w:pPr>
+        <w:tabs>
+          <w:tab w:val="left" w:pos="1134"/>
+        </w:tabs>
+        <w:ind w:firstLine="709"/>
+      </w:pPr>
+      <w:r>
+        <w:t>4) 3 сервера (FTP, DNS, WEB)</w:t>
+      </w:r>
+    </w:p>
+    <w:p>
+      <w:pPr>
+        <w:tabs>
+          <w:tab w:val="left" w:pos="1134"/>
+        </w:tabs>
+        <w:ind w:firstLine="709"/>
+      </w:pPr>
+    </w:p>
+    <w:p>
+      <w:pPr>
+        <w:pStyle w:val="1"/>
+      </w:pPr>
+      <w:r>
+        <w:lastRenderedPageBreak/>
+        <w:t>ФИЗИЧЕСКИЙ ПЛАН ПРЕДПРИЯТИЯ</w:t>
+      </w:r>
+    </w:p>
+    <w:p>
+      <w:r>
+        <w:t>План предприятия изображен на р</w:t>
       </w:r>
       <w:bookmarkStart w:id="0" w:name="_GoBack"/>
       <w:bookmarkEnd w:id="0"/>
-    </w:p>
-    <w:p>
-      <w:pPr>
-        <w:pStyle w:val="a3"/>
-        <w:ind w:left="0"/>
-      </w:pPr>
-      <w:r>
-        <w:t>Пример:</w:t>
-      </w:r>
-    </w:p>
-    <w:p>
-      <w:r>
-        <w:t xml:space="preserve">Оборудование предприятия включает в себя: </w:t>
-      </w:r>
-    </w:p>
-    <w:p>
-      <w:pPr>
-        <w:pStyle w:val="a3"/>
-        <w:numPr>
-          <w:ilvl w:val="0"/>
-          <w:numId w:val="2"/>
-        </w:numPr>
-      </w:pPr>
-      <w:r>
-        <w:lastRenderedPageBreak/>
-        <w:t xml:space="preserve">3 управляемых коммутатора HUAWEI S5700-28C-HI: </w:t>
-      </w:r>
-    </w:p>
-    <w:p>
-      <w:pPr>
-        <w:pStyle w:val="a3"/>
-        <w:ind w:left="993" w:firstLine="0"/>
-      </w:pPr>
-      <w:r>
-        <w:t xml:space="preserve">• Базовая скорость передачи данных – 1000 Мбит/сек </w:t>
-      </w:r>
-    </w:p>
-    <w:p>
-      <w:pPr>
-        <w:pStyle w:val="a3"/>
-        <w:ind w:left="993" w:firstLine="0"/>
-      </w:pPr>
-      <w:r>
-        <w:t xml:space="preserve">• Общее количество портов коммутатора – 24 </w:t>
-      </w:r>
-    </w:p>
-    <w:p>
-      <w:pPr>
-        <w:pStyle w:val="a3"/>
-        <w:ind w:left="993" w:firstLine="0"/>
-      </w:pPr>
-      <w:r>
-        <w:t xml:space="preserve">• Количество портов 1 Гбит/сек – 24 </w:t>
-      </w:r>
-    </w:p>
-    <w:p>
-      <w:pPr>
-        <w:pStyle w:val="a3"/>
-        <w:ind w:left="993" w:firstLine="0"/>
-      </w:pPr>
-      <w:r>
-        <w:t xml:space="preserve">• Установка в стойку </w:t>
-      </w:r>
-    </w:p>
-    <w:p>
-      <w:pPr>
-        <w:pStyle w:val="a3"/>
-        <w:ind w:left="993" w:firstLine="0"/>
-      </w:pPr>
-      <w:r>
-        <w:t xml:space="preserve">• Размер таблицы МАС адресов – 32768 </w:t>
-      </w:r>
-    </w:p>
-    <w:p>
-      <w:pPr>
-        <w:pStyle w:val="a3"/>
-        <w:ind w:left="993" w:firstLine="0"/>
-      </w:pPr>
-      <w:r>
-        <w:t xml:space="preserve">• Ширина – 440мм </w:t>
-      </w:r>
-    </w:p>
-    <w:p>
-      <w:pPr>
-        <w:pStyle w:val="a3"/>
-        <w:ind w:left="993" w:firstLine="0"/>
-      </w:pPr>
-      <w:r>
-        <w:t xml:space="preserve">• Высота – 44мм </w:t>
-      </w:r>
-    </w:p>
-    <w:p>
-      <w:pPr>
-        <w:pStyle w:val="a3"/>
-        <w:ind w:left="993" w:firstLine="0"/>
-      </w:pPr>
-      <w:r>
-        <w:t xml:space="preserve">• Глубина – 220мм </w:t>
-      </w:r>
-    </w:p>
-    <w:p>
-      <w:pPr>
-        <w:pStyle w:val="a3"/>
-        <w:numPr>
-          <w:ilvl w:val="0"/>
-          <w:numId w:val="2"/>
-        </w:numPr>
-      </w:pPr>
-      <w:r>
-        <w:t xml:space="preserve">2 маршрутизатора </w:t>
-      </w:r>
-      <w:proofErr w:type="spellStart"/>
-      <w:r>
-        <w:t>Huawei</w:t>
-      </w:r>
-      <w:proofErr w:type="spellEnd"/>
-      <w:r>
-        <w:t xml:space="preserve"> AR2220: </w:t>
-      </w:r>
-    </w:p>
-    <w:p>
-      <w:pPr>
-        <w:pStyle w:val="a3"/>
-        <w:ind w:left="927" w:firstLine="0"/>
-      </w:pPr>
-      <w:r>
-        <w:t xml:space="preserve">• Количество LAN портов – 3 </w:t>
-      </w:r>
-    </w:p>
-    <w:p>
-      <w:pPr>
-        <w:pStyle w:val="a3"/>
-        <w:ind w:left="927" w:firstLine="0"/>
-      </w:pPr>
-      <w:r>
-        <w:t xml:space="preserve">• Скорость передачи по проводному подключению – 1000 Мбит/сек </w:t>
-      </w:r>
-    </w:p>
-    <w:p>
-      <w:pPr>
-        <w:pStyle w:val="a3"/>
-        <w:ind w:left="927" w:firstLine="0"/>
-      </w:pPr>
-      <w:r>
-        <w:t xml:space="preserve">• Количество SFP портов – 1 </w:t>
-      </w:r>
-    </w:p>
-    <w:p>
-      <w:pPr>
-        <w:pStyle w:val="a3"/>
-        <w:ind w:left="927" w:firstLine="0"/>
-      </w:pPr>
-      <w:r>
-        <w:t xml:space="preserve">• USB разъем – USB 2.0 x3 </w:t>
-      </w:r>
-    </w:p>
-    <w:p>
-      <w:pPr>
-        <w:pStyle w:val="a3"/>
-        <w:ind w:left="927" w:firstLine="0"/>
-      </w:pPr>
-      <w:r>
-        <w:t>• Межсетевой экран (</w:t>
-      </w:r>
-      <w:proofErr w:type="spellStart"/>
-      <w:r>
-        <w:t>Firewall</w:t>
-      </w:r>
-      <w:proofErr w:type="spellEnd"/>
-      <w:r>
-        <w:t xml:space="preserve">) – есть </w:t>
-      </w:r>
-    </w:p>
-    <w:p>
-      <w:pPr>
-        <w:pStyle w:val="a3"/>
-        <w:ind w:left="927" w:firstLine="0"/>
-      </w:pPr>
-      <w:r>
-        <w:t xml:space="preserve">• Поддержка DHCP – есть </w:t>
-      </w:r>
-    </w:p>
-    <w:p>
-      <w:pPr>
-        <w:pStyle w:val="a3"/>
-        <w:ind w:left="927" w:firstLine="0"/>
-      </w:pPr>
-      <w:r>
-        <w:t xml:space="preserve">• Статическая маршрутизация – есть </w:t>
-      </w:r>
-    </w:p>
-    <w:p>
-      <w:pPr>
-        <w:pStyle w:val="a3"/>
-        <w:ind w:left="927" w:firstLine="0"/>
-      </w:pPr>
-      <w:r>
-        <w:t xml:space="preserve">• NAT – есть • Ширина – 442мм </w:t>
-      </w:r>
-    </w:p>
-    <w:p>
-      <w:pPr>
-        <w:pStyle w:val="a3"/>
-        <w:ind w:left="927" w:firstLine="0"/>
-      </w:pPr>
-      <w:r>
-        <w:t xml:space="preserve">• Высота – 44.5мм </w:t>
-      </w:r>
-    </w:p>
-    <w:p>
-      <w:pPr>
-        <w:pStyle w:val="a3"/>
-        <w:ind w:left="927" w:firstLine="0"/>
-      </w:pPr>
-      <w:r>
-        <w:t xml:space="preserve">• Глубина – 420мм </w:t>
-      </w:r>
-    </w:p>
-    <w:p>
-      <w:pPr>
-        <w:pStyle w:val="a3"/>
-        <w:ind w:left="927" w:firstLine="0"/>
-      </w:pPr>
-      <w:r>
-        <w:t xml:space="preserve">3) 16 компьютеров для рабочих мест </w:t>
-      </w:r>
-    </w:p>
-    <w:p>
-      <w:pPr>
-        <w:pStyle w:val="a3"/>
-        <w:ind w:left="927" w:firstLine="0"/>
-      </w:pPr>
-      <w:r>
-        <w:t>4) 3 сервера (FTP, DNS, WEB)</w:t>
-      </w:r>
-    </w:p>
-    <w:p>
-      <w:pPr>
-        <w:pStyle w:val="a3"/>
-        <w:ind w:left="927" w:firstLine="0"/>
-      </w:pPr>
-    </w:p>
-    <w:p>
-      <w:pPr>
-        <w:pStyle w:val="a3"/>
-        <w:numPr>
-          <w:ilvl w:val="0"/>
-          <w:numId w:val="1"/>
-        </w:numPr>
-      </w:pPr>
-      <w:r>
-        <w:t>ФИЗИЧЕСКИЙ ПЛАН ПРЕДПРИЯТИЯ</w:t>
-      </w:r>
-    </w:p>
-    <w:p>
-      <w:r>
-        <w:t>Пример</w:t>
-      </w:r>
-    </w:p>
-    <w:p>
-      <w:r>
-        <w:t xml:space="preserve">План предприятия изображен на рисунке </w:t>
+      <w:r>
+        <w:t xml:space="preserve">исунке </w:t>
       </w:r>
       <w:r>
         <w:rPr>
@@ -543,30 +572,35 @@
     </w:p>
     <w:p>
       <w:r>
+        <w:t xml:space="preserve">4) Производственный цех </w:t>
+      </w:r>
+    </w:p>
+    <w:p>
+      <w:r>
+        <w:t>6) Отдел разработки</w:t>
+      </w:r>
+    </w:p>
+    <w:p>
+      <w:pPr>
+        <w:ind w:firstLine="0"/>
+      </w:pPr>
+    </w:p>
+    <w:p>
+      <w:pPr>
+        <w:ind w:firstLine="0"/>
+      </w:pPr>
+    </w:p>
+    <w:p>
+      <w:pPr>
+        <w:ind w:firstLine="0"/>
+      </w:pPr>
+    </w:p>
+    <w:p>
+      <w:pPr>
+        <w:pStyle w:val="1"/>
+      </w:pPr>
+      <w:r>
         <w:lastRenderedPageBreak/>
-        <w:t xml:space="preserve">4) Производственный цех </w:t>
-      </w:r>
-    </w:p>
-    <w:p>
-      <w:r>
-        <w:t xml:space="preserve">5) Отдел маркетинга </w:t>
-      </w:r>
-    </w:p>
-    <w:p>
-      <w:r>
-        <w:t>6) Отдел разработки</w:t>
-      </w:r>
-    </w:p>
-    <w:p/>
-    <w:p>
-      <w:pPr>
-        <w:pStyle w:val="a3"/>
-        <w:numPr>
-          <w:ilvl w:val="0"/>
-          <w:numId w:val="1"/>
-        </w:numPr>
-      </w:pPr>
-      <w:r>
         <w:t>ТАБЛИЦА ИНТЕРФЕЙСОВ, IP-АДРЕСАЦИИ И VLAN</w:t>
       </w:r>
     </w:p>
@@ -616,7 +650,28 @@
     </w:p>
     <w:p>
       <w:r>
-        <w:t>Включает в себя оставшиеся пункты 5-9 (при условии выполнения КР на оценку «хорошо» – п. 5-8; при условии выполнения КР на оценку «отлично» – п.5-10).</w:t>
+        <w:t>Включает в себя оставшиеся пункты 5-</w:t>
+      </w:r>
+      <w:r>
+        <w:t>9</w:t>
+      </w:r>
+      <w:r>
+        <w:t xml:space="preserve"> (</w:t>
+      </w:r>
+      <w:r>
+        <w:t xml:space="preserve">при условии выполнения КР на оценку «хорошо» – п. 5-8; </w:t>
+      </w:r>
+      <w:r>
+        <w:t xml:space="preserve">при условии выполнения КР на оценку «отлично» </w:t>
+      </w:r>
+      <w:r>
+        <w:t>– п.5-10</w:t>
+      </w:r>
+      <w:r>
+        <w:t>)</w:t>
+      </w:r>
+      <w:r>
+        <w:t>.</w:t>
       </w:r>
     </w:p>
     <w:p>
@@ -624,19 +679,11 @@
         <w:pStyle w:val="a3"/>
         <w:numPr>
           <w:ilvl w:val="0"/>
-          <w:numId w:val="1"/>
+          <w:numId w:val="2"/>
         </w:numPr>
       </w:pPr>
       <w:r>
-        <w:t xml:space="preserve">СХЕМЫ L1, L2 </w:t>
-      </w:r>
-      <w:proofErr w:type="gramStart"/>
-      <w:r>
-        <w:t>И</w:t>
-      </w:r>
-      <w:proofErr w:type="gramEnd"/>
-      <w:r>
-        <w:t xml:space="preserve"> L3</w:t>
+        <w:t>СХЕМЫ L1, L2 И L3</w:t>
       </w:r>
     </w:p>
     <w:p>
@@ -652,7 +699,7 @@
         <w:pStyle w:val="a3"/>
         <w:numPr>
           <w:ilvl w:val="0"/>
-          <w:numId w:val="1"/>
+          <w:numId w:val="2"/>
         </w:numPr>
       </w:pPr>
       <w:r>
@@ -688,7 +735,7 @@
         <w:pStyle w:val="a3"/>
         <w:numPr>
           <w:ilvl w:val="0"/>
-          <w:numId w:val="1"/>
+          <w:numId w:val="2"/>
         </w:numPr>
       </w:pPr>
       <w:r>
@@ -708,7 +755,7 @@
         <w:pStyle w:val="a3"/>
         <w:numPr>
           <w:ilvl w:val="0"/>
-          <w:numId w:val="1"/>
+          <w:numId w:val="2"/>
         </w:numPr>
       </w:pPr>
       <w:r>
@@ -751,7 +798,7 @@
           <w:lang w:eastAsia="ru-RU"/>
         </w:rPr>
         <w:drawing>
-          <wp:inline distT="0" distB="0" distL="0" distR="0" wp14:anchorId="278E7ABA" wp14:editId="2006F8C1">
+          <wp:inline distT="0" distB="0" distL="0" distR="0" wp14:anchorId="19AD7C50" wp14:editId="46C2E15F">
             <wp:extent cx="5924550" cy="1143470"/>
             <wp:effectExtent l="0" t="0" r="0" b="0"/>
             <wp:docPr id="1" name="Рисунок 1"/>
@@ -792,7 +839,7 @@
         <w:pStyle w:val="a3"/>
         <w:numPr>
           <w:ilvl w:val="0"/>
-          <w:numId w:val="1"/>
+          <w:numId w:val="2"/>
         </w:numPr>
       </w:pPr>
       <w:r>
@@ -821,7 +868,7 @@
         <w:pStyle w:val="a3"/>
         <w:numPr>
           <w:ilvl w:val="0"/>
-          <w:numId w:val="1"/>
+          <w:numId w:val="2"/>
         </w:numPr>
       </w:pPr>
       <w:r>
@@ -861,7 +908,6 @@
         <w:ind w:left="567" w:firstLine="0"/>
       </w:pPr>
       <w:r>
-        <w:lastRenderedPageBreak/>
         <w:t xml:space="preserve">Обязательный пункт в пояснительной записке ЗАКЛЮЧЕНИЕ. </w:t>
       </w:r>
     </w:p>
@@ -874,12 +920,15 @@
         <w:t>В нем необходимо указать, что было выполнено и какой результат получили.</w:t>
       </w:r>
     </w:p>
-    <w:p/>
-    <w:p/>
-    <w:p/>
+    <w:p>
+      <w:pPr>
+        <w:pStyle w:val="a3"/>
+        <w:ind w:left="567" w:firstLine="0"/>
+      </w:pPr>
+    </w:p>
     <w:sectPr>
       <w:pgSz w:w="11906" w:h="16838"/>
-      <w:pgMar w:top="1134" w:right="850" w:bottom="1134" w:left="1701" w:header="708" w:footer="708" w:gutter="0"/>
+      <w:pgMar w:top="851" w:right="566" w:bottom="568" w:left="1418" w:header="708" w:footer="708" w:gutter="0"/>
       <w:cols w:space="708"/>
       <w:docGrid w:linePitch="360"/>
     </w:sectPr>
@@ -890,12 +939,126 @@
 <file path=word/numbering.xml><?xml version="1.0" encoding="utf-8"?>
 <w:numbering xmlns:wpc="http://schemas.microsoft.com/office/word/2010/wordprocessingCanvas" xmlns:cx="http://schemas.microsoft.com/office/drawing/2014/chartex" xmlns:cx1="http://schemas.microsoft.com/office/drawing/2015/9/8/chartex" xmlns:mc="http://schemas.openxmlformats.org/markup-compatibility/2006" xmlns:o="urn:schemas-microsoft-com:office:office" xmlns:r="http://schemas.openxmlformats.org/officeDocument/2006/relationships" xmlns:m="http://schemas.openxmlformats.org/officeDocument/2006/math" xmlns:v="urn:schemas-microsoft-com:vml" xmlns:wp14="http://schemas.microsoft.com/office/word/2010/wordprocessingDrawing" xmlns:wp="http://schemas.openxmlformats.org/drawingml/2006/wordprocessingDrawing" xmlns:w10="urn:schemas-microsoft-com:office:word" xmlns:w="http://schemas.openxmlformats.org/wordprocessingml/2006/main" xmlns:w14="http://schemas.microsoft.com/office/word/2010/wordml" xmlns:w15="http://schemas.microsoft.com/office/word/2012/wordml" xmlns:w16se="http://schemas.microsoft.com/office/word/2015/wordml/symex" xmlns:wpg="http://schemas.microsoft.com/office/word/2010/wordprocessingGroup" xmlns:wpi="http://schemas.microsoft.com/office/word/2010/wordprocessingInk" xmlns:wne="http://schemas.microsoft.com/office/word/2006/wordml" xmlns:wps="http://schemas.microsoft.com/office/word/2010/wordprocessingShape" mc:Ignorable="w14 w15 w16se wp14">
   <w:abstractNum w:abstractNumId="0" w15:restartNumberingAfterBreak="0">
+    <w:nsid w:val="0B846F96"/>
+    <w:multiLevelType w:val="hybridMultilevel"/>
+    <w:tmpl w:val="214248D6"/>
+    <w:lvl w:ilvl="0" w:tplc="04190001">
+      <w:start w:val="1"/>
+      <w:numFmt w:val="bullet"/>
+      <w:lvlText w:val=""/>
+      <w:lvlJc w:val="left"/>
+      <w:pPr>
+        <w:ind w:left="1429" w:hanging="360"/>
+      </w:pPr>
+      <w:rPr>
+        <w:rFonts w:ascii="Symbol" w:hAnsi="Symbol" w:hint="default"/>
+      </w:rPr>
+    </w:lvl>
+    <w:lvl w:ilvl="1" w:tplc="04190003" w:tentative="1">
+      <w:start w:val="1"/>
+      <w:numFmt w:val="bullet"/>
+      <w:lvlText w:val="o"/>
+      <w:lvlJc w:val="left"/>
+      <w:pPr>
+        <w:ind w:left="2149" w:hanging="360"/>
+      </w:pPr>
+      <w:rPr>
+        <w:rFonts w:ascii="Courier New" w:hAnsi="Courier New" w:cs="Courier New" w:hint="default"/>
+      </w:rPr>
+    </w:lvl>
+    <w:lvl w:ilvl="2" w:tplc="04190005" w:tentative="1">
+      <w:start w:val="1"/>
+      <w:numFmt w:val="bullet"/>
+      <w:lvlText w:val=""/>
+      <w:lvlJc w:val="left"/>
+      <w:pPr>
+        <w:ind w:left="2869" w:hanging="360"/>
+      </w:pPr>
+      <w:rPr>
+        <w:rFonts w:ascii="Wingdings" w:hAnsi="Wingdings" w:hint="default"/>
+      </w:rPr>
+    </w:lvl>
+    <w:lvl w:ilvl="3" w:tplc="04190001" w:tentative="1">
+      <w:start w:val="1"/>
+      <w:numFmt w:val="bullet"/>
+      <w:lvlText w:val=""/>
+      <w:lvlJc w:val="left"/>
+      <w:pPr>
+        <w:ind w:left="3589" w:hanging="360"/>
+      </w:pPr>
+      <w:rPr>
+        <w:rFonts w:ascii="Symbol" w:hAnsi="Symbol" w:hint="default"/>
+      </w:rPr>
+    </w:lvl>
+    <w:lvl w:ilvl="4" w:tplc="04190003" w:tentative="1">
+      <w:start w:val="1"/>
+      <w:numFmt w:val="bullet"/>
+      <w:lvlText w:val="o"/>
+      <w:lvlJc w:val="left"/>
+      <w:pPr>
+        <w:ind w:left="4309" w:hanging="360"/>
+      </w:pPr>
+      <w:rPr>
+        <w:rFonts w:ascii="Courier New" w:hAnsi="Courier New" w:cs="Courier New" w:hint="default"/>
+      </w:rPr>
+    </w:lvl>
+    <w:lvl w:ilvl="5" w:tplc="04190005" w:tentative="1">
+      <w:start w:val="1"/>
+      <w:numFmt w:val="bullet"/>
+      <w:lvlText w:val=""/>
+      <w:lvlJc w:val="left"/>
+      <w:pPr>
+        <w:ind w:left="5029" w:hanging="360"/>
+      </w:pPr>
+      <w:rPr>
+        <w:rFonts w:ascii="Wingdings" w:hAnsi="Wingdings" w:hint="default"/>
+      </w:rPr>
+    </w:lvl>
+    <w:lvl w:ilvl="6" w:tplc="04190001" w:tentative="1">
+      <w:start w:val="1"/>
+      <w:numFmt w:val="bullet"/>
+      <w:lvlText w:val=""/>
+      <w:lvlJc w:val="left"/>
+      <w:pPr>
+        <w:ind w:left="5749" w:hanging="360"/>
+      </w:pPr>
+      <w:rPr>
+        <w:rFonts w:ascii="Symbol" w:hAnsi="Symbol" w:hint="default"/>
+      </w:rPr>
+    </w:lvl>
+    <w:lvl w:ilvl="7" w:tplc="04190003" w:tentative="1">
+      <w:start w:val="1"/>
+      <w:numFmt w:val="bullet"/>
+      <w:lvlText w:val="o"/>
+      <w:lvlJc w:val="left"/>
+      <w:pPr>
+        <w:ind w:left="6469" w:hanging="360"/>
+      </w:pPr>
+      <w:rPr>
+        <w:rFonts w:ascii="Courier New" w:hAnsi="Courier New" w:cs="Courier New" w:hint="default"/>
+      </w:rPr>
+    </w:lvl>
+    <w:lvl w:ilvl="8" w:tplc="04190005" w:tentative="1">
+      <w:start w:val="1"/>
+      <w:numFmt w:val="bullet"/>
+      <w:lvlText w:val=""/>
+      <w:lvlJc w:val="left"/>
+      <w:pPr>
+        <w:ind w:left="7189" w:hanging="360"/>
+      </w:pPr>
+      <w:rPr>
+        <w:rFonts w:ascii="Wingdings" w:hAnsi="Wingdings" w:hint="default"/>
+      </w:rPr>
+    </w:lvl>
+  </w:abstractNum>
+  <w:abstractNum w:abstractNumId="1" w15:restartNumberingAfterBreak="0">
     <w:nsid w:val="15CB402B"/>
     <w:multiLevelType w:val="hybridMultilevel"/>
-    <w:tmpl w:val="CF7ED31A"/>
-    <w:lvl w:ilvl="0" w:tplc="33826FB4">
+    <w:tmpl w:val="65BC747C"/>
+    <w:lvl w:ilvl="0" w:tplc="534E4086">
       <w:start w:val="1"/>
       <w:numFmt w:val="decimal"/>
+      <w:pStyle w:val="1"/>
       <w:lvlText w:val="%1."/>
       <w:lvlJc w:val="left"/>
       <w:pPr>
@@ -978,156 +1141,120 @@
       </w:pPr>
     </w:lvl>
   </w:abstractNum>
-  <w:abstractNum w:abstractNumId="1" w15:restartNumberingAfterBreak="0">
-    <w:nsid w:val="488738C0"/>
-    <w:multiLevelType w:val="multilevel"/>
-    <w:tmpl w:val="ADCCF4AC"/>
-    <w:lvl w:ilvl="0">
+  <w:abstractNum w:abstractNumId="2" w15:restartNumberingAfterBreak="0">
+    <w:nsid w:val="1CAC1EED"/>
+    <w:multiLevelType w:val="hybridMultilevel"/>
+    <w:tmpl w:val="496408EE"/>
+    <w:lvl w:ilvl="0" w:tplc="BB566CEA">
+      <w:start w:val="1"/>
+      <w:numFmt w:val="bullet"/>
+      <w:lvlText w:val="‒"/>
+      <w:lvlJc w:val="left"/>
+      <w:pPr>
+        <w:ind w:left="1287" w:hanging="360"/>
+      </w:pPr>
+      <w:rPr>
+        <w:rFonts w:ascii="Times New Roman" w:hAnsi="Times New Roman" w:cs="Times New Roman" w:hint="default"/>
+      </w:rPr>
+    </w:lvl>
+    <w:lvl w:ilvl="1" w:tplc="04190003" w:tentative="1">
+      <w:start w:val="1"/>
+      <w:numFmt w:val="bullet"/>
+      <w:lvlText w:val="o"/>
+      <w:lvlJc w:val="left"/>
+      <w:pPr>
+        <w:ind w:left="2007" w:hanging="360"/>
+      </w:pPr>
+      <w:rPr>
+        <w:rFonts w:ascii="Courier New" w:hAnsi="Courier New" w:cs="Courier New" w:hint="default"/>
+      </w:rPr>
+    </w:lvl>
+    <w:lvl w:ilvl="2" w:tplc="04190005" w:tentative="1">
+      <w:start w:val="1"/>
+      <w:numFmt w:val="bullet"/>
+      <w:lvlText w:val=""/>
+      <w:lvlJc w:val="left"/>
+      <w:pPr>
+        <w:ind w:left="2727" w:hanging="360"/>
+      </w:pPr>
+      <w:rPr>
+        <w:rFonts w:ascii="Wingdings" w:hAnsi="Wingdings" w:hint="default"/>
+      </w:rPr>
+    </w:lvl>
+    <w:lvl w:ilvl="3" w:tplc="04190001" w:tentative="1">
       <w:start w:val="1"/>
       <w:numFmt w:val="bullet"/>
       <w:lvlText w:val=""/>
       <w:lvlJc w:val="left"/>
       <w:pPr>
-        <w:tabs>
-          <w:tab w:val="num" w:pos="720"/>
-        </w:tabs>
-        <w:ind w:left="720" w:hanging="360"/>
+        <w:ind w:left="3447" w:hanging="360"/>
       </w:pPr>
       <w:rPr>
         <w:rFonts w:ascii="Symbol" w:hAnsi="Symbol" w:hint="default"/>
-        <w:sz w:val="20"/>
-      </w:rPr>
-    </w:lvl>
-    <w:lvl w:ilvl="1" w:tentative="1">
+      </w:rPr>
+    </w:lvl>
+    <w:lvl w:ilvl="4" w:tplc="04190003" w:tentative="1">
       <w:start w:val="1"/>
       <w:numFmt w:val="bullet"/>
       <w:lvlText w:val="o"/>
       <w:lvlJc w:val="left"/>
       <w:pPr>
-        <w:tabs>
-          <w:tab w:val="num" w:pos="1440"/>
-        </w:tabs>
-        <w:ind w:left="1440" w:hanging="360"/>
-      </w:pPr>
-      <w:rPr>
-        <w:rFonts w:ascii="Courier New" w:hAnsi="Courier New" w:hint="default"/>
-        <w:sz w:val="20"/>
-      </w:rPr>
-    </w:lvl>
-    <w:lvl w:ilvl="2" w:tentative="1">
+        <w:ind w:left="4167" w:hanging="360"/>
+      </w:pPr>
+      <w:rPr>
+        <w:rFonts w:ascii="Courier New" w:hAnsi="Courier New" w:cs="Courier New" w:hint="default"/>
+      </w:rPr>
+    </w:lvl>
+    <w:lvl w:ilvl="5" w:tplc="04190005" w:tentative="1">
       <w:start w:val="1"/>
       <w:numFmt w:val="bullet"/>
       <w:lvlText w:val=""/>
       <w:lvlJc w:val="left"/>
       <w:pPr>
-        <w:tabs>
-          <w:tab w:val="num" w:pos="2160"/>
-        </w:tabs>
-        <w:ind w:left="2160" w:hanging="360"/>
+        <w:ind w:left="4887" w:hanging="360"/>
       </w:pPr>
       <w:rPr>
         <w:rFonts w:ascii="Wingdings" w:hAnsi="Wingdings" w:hint="default"/>
-        <w:sz w:val="20"/>
-      </w:rPr>
-    </w:lvl>
-    <w:lvl w:ilvl="3" w:tentative="1">
+      </w:rPr>
+    </w:lvl>
+    <w:lvl w:ilvl="6" w:tplc="04190001" w:tentative="1">
+      <w:start w:val="1"/>
+      <w:numFmt w:val="bullet"/>
+      <w:lvlText w:val=""/>
+      <w:lvlJc w:val="left"/>
+      <w:pPr>
+        <w:ind w:left="5607" w:hanging="360"/>
+      </w:pPr>
+      <w:rPr>
+        <w:rFonts w:ascii="Symbol" w:hAnsi="Symbol" w:hint="default"/>
+      </w:rPr>
+    </w:lvl>
+    <w:lvl w:ilvl="7" w:tplc="04190003" w:tentative="1">
+      <w:start w:val="1"/>
+      <w:numFmt w:val="bullet"/>
+      <w:lvlText w:val="o"/>
+      <w:lvlJc w:val="left"/>
+      <w:pPr>
+        <w:ind w:left="6327" w:hanging="360"/>
+      </w:pPr>
+      <w:rPr>
+        <w:rFonts w:ascii="Courier New" w:hAnsi="Courier New" w:cs="Courier New" w:hint="default"/>
+      </w:rPr>
+    </w:lvl>
+    <w:lvl w:ilvl="8" w:tplc="04190005" w:tentative="1">
       <w:start w:val="1"/>
       <w:numFmt w:val="bullet"/>
       <w:lvlText w:val=""/>
       <w:lvlJc w:val="left"/>
       <w:pPr>
-        <w:tabs>
-          <w:tab w:val="num" w:pos="2880"/>
-        </w:tabs>
-        <w:ind w:left="2880" w:hanging="360"/>
+        <w:ind w:left="7047" w:hanging="360"/>
       </w:pPr>
       <w:rPr>
         <w:rFonts w:ascii="Wingdings" w:hAnsi="Wingdings" w:hint="default"/>
-        <w:sz w:val="20"/>
-      </w:rPr>
-    </w:lvl>
-    <w:lvl w:ilvl="4" w:tentative="1">
-      <w:start w:val="1"/>
-      <w:numFmt w:val="bullet"/>
-      <w:lvlText w:val=""/>
-      <w:lvlJc w:val="left"/>
-      <w:pPr>
-        <w:tabs>
-          <w:tab w:val="num" w:pos="3600"/>
-        </w:tabs>
-        <w:ind w:left="3600" w:hanging="360"/>
-      </w:pPr>
-      <w:rPr>
-        <w:rFonts w:ascii="Wingdings" w:hAnsi="Wingdings" w:hint="default"/>
-        <w:sz w:val="20"/>
-      </w:rPr>
-    </w:lvl>
-    <w:lvl w:ilvl="5" w:tentative="1">
-      <w:start w:val="1"/>
-      <w:numFmt w:val="bullet"/>
-      <w:lvlText w:val=""/>
-      <w:lvlJc w:val="left"/>
-      <w:pPr>
-        <w:tabs>
-          <w:tab w:val="num" w:pos="4320"/>
-        </w:tabs>
-        <w:ind w:left="4320" w:hanging="360"/>
-      </w:pPr>
-      <w:rPr>
-        <w:rFonts w:ascii="Wingdings" w:hAnsi="Wingdings" w:hint="default"/>
-        <w:sz w:val="20"/>
-      </w:rPr>
-    </w:lvl>
-    <w:lvl w:ilvl="6" w:tentative="1">
-      <w:start w:val="1"/>
-      <w:numFmt w:val="bullet"/>
-      <w:lvlText w:val=""/>
-      <w:lvlJc w:val="left"/>
-      <w:pPr>
-        <w:tabs>
-          <w:tab w:val="num" w:pos="5040"/>
-        </w:tabs>
-        <w:ind w:left="5040" w:hanging="360"/>
-      </w:pPr>
-      <w:rPr>
-        <w:rFonts w:ascii="Wingdings" w:hAnsi="Wingdings" w:hint="default"/>
-        <w:sz w:val="20"/>
-      </w:rPr>
-    </w:lvl>
-    <w:lvl w:ilvl="7" w:tentative="1">
-      <w:start w:val="1"/>
-      <w:numFmt w:val="bullet"/>
-      <w:lvlText w:val=""/>
-      <w:lvlJc w:val="left"/>
-      <w:pPr>
-        <w:tabs>
-          <w:tab w:val="num" w:pos="5760"/>
-        </w:tabs>
-        <w:ind w:left="5760" w:hanging="360"/>
-      </w:pPr>
-      <w:rPr>
-        <w:rFonts w:ascii="Wingdings" w:hAnsi="Wingdings" w:hint="default"/>
-        <w:sz w:val="20"/>
-      </w:rPr>
-    </w:lvl>
-    <w:lvl w:ilvl="8" w:tentative="1">
-      <w:start w:val="1"/>
-      <w:numFmt w:val="bullet"/>
-      <w:lvlText w:val=""/>
-      <w:lvlJc w:val="left"/>
-      <w:pPr>
-        <w:tabs>
-          <w:tab w:val="num" w:pos="6480"/>
-        </w:tabs>
-        <w:ind w:left="6480" w:hanging="360"/>
-      </w:pPr>
-      <w:rPr>
-        <w:rFonts w:ascii="Wingdings" w:hAnsi="Wingdings" w:hint="default"/>
-        <w:sz w:val="20"/>
       </w:rPr>
     </w:lvl>
   </w:abstractNum>
-  <w:abstractNum w:abstractNumId="2" w15:restartNumberingAfterBreak="0">
+  <w:abstractNum w:abstractNumId="3" w15:restartNumberingAfterBreak="0">
     <w:nsid w:val="4C0E7ECC"/>
     <w:multiLevelType w:val="hybridMultilevel"/>
     <w:tmpl w:val="DD50C672"/>
@@ -1216,14 +1343,133 @@
       </w:pPr>
     </w:lvl>
   </w:abstractNum>
+  <w:abstractNum w:abstractNumId="4" w15:restartNumberingAfterBreak="0">
+    <w:nsid w:val="52804351"/>
+    <w:multiLevelType w:val="hybridMultilevel"/>
+    <w:tmpl w:val="5BF668A2"/>
+    <w:lvl w:ilvl="0" w:tplc="04190001">
+      <w:start w:val="1"/>
+      <w:numFmt w:val="bullet"/>
+      <w:lvlText w:val=""/>
+      <w:lvlJc w:val="left"/>
+      <w:pPr>
+        <w:ind w:left="1429" w:hanging="360"/>
+      </w:pPr>
+      <w:rPr>
+        <w:rFonts w:ascii="Symbol" w:hAnsi="Symbol" w:hint="default"/>
+      </w:rPr>
+    </w:lvl>
+    <w:lvl w:ilvl="1" w:tplc="04190003" w:tentative="1">
+      <w:start w:val="1"/>
+      <w:numFmt w:val="bullet"/>
+      <w:lvlText w:val="o"/>
+      <w:lvlJc w:val="left"/>
+      <w:pPr>
+        <w:ind w:left="2149" w:hanging="360"/>
+      </w:pPr>
+      <w:rPr>
+        <w:rFonts w:ascii="Courier New" w:hAnsi="Courier New" w:cs="Courier New" w:hint="default"/>
+      </w:rPr>
+    </w:lvl>
+    <w:lvl w:ilvl="2" w:tplc="04190005" w:tentative="1">
+      <w:start w:val="1"/>
+      <w:numFmt w:val="bullet"/>
+      <w:lvlText w:val=""/>
+      <w:lvlJc w:val="left"/>
+      <w:pPr>
+        <w:ind w:left="2869" w:hanging="360"/>
+      </w:pPr>
+      <w:rPr>
+        <w:rFonts w:ascii="Wingdings" w:hAnsi="Wingdings" w:hint="default"/>
+      </w:rPr>
+    </w:lvl>
+    <w:lvl w:ilvl="3" w:tplc="04190001" w:tentative="1">
+      <w:start w:val="1"/>
+      <w:numFmt w:val="bullet"/>
+      <w:lvlText w:val=""/>
+      <w:lvlJc w:val="left"/>
+      <w:pPr>
+        <w:ind w:left="3589" w:hanging="360"/>
+      </w:pPr>
+      <w:rPr>
+        <w:rFonts w:ascii="Symbol" w:hAnsi="Symbol" w:hint="default"/>
+      </w:rPr>
+    </w:lvl>
+    <w:lvl w:ilvl="4" w:tplc="04190003" w:tentative="1">
+      <w:start w:val="1"/>
+      <w:numFmt w:val="bullet"/>
+      <w:lvlText w:val="o"/>
+      <w:lvlJc w:val="left"/>
+      <w:pPr>
+        <w:ind w:left="4309" w:hanging="360"/>
+      </w:pPr>
+      <w:rPr>
+        <w:rFonts w:ascii="Courier New" w:hAnsi="Courier New" w:cs="Courier New" w:hint="default"/>
+      </w:rPr>
+    </w:lvl>
+    <w:lvl w:ilvl="5" w:tplc="04190005" w:tentative="1">
+      <w:start w:val="1"/>
+      <w:numFmt w:val="bullet"/>
+      <w:lvlText w:val=""/>
+      <w:lvlJc w:val="left"/>
+      <w:pPr>
+        <w:ind w:left="5029" w:hanging="360"/>
+      </w:pPr>
+      <w:rPr>
+        <w:rFonts w:ascii="Wingdings" w:hAnsi="Wingdings" w:hint="default"/>
+      </w:rPr>
+    </w:lvl>
+    <w:lvl w:ilvl="6" w:tplc="04190001" w:tentative="1">
+      <w:start w:val="1"/>
+      <w:numFmt w:val="bullet"/>
+      <w:lvlText w:val=""/>
+      <w:lvlJc w:val="left"/>
+      <w:pPr>
+        <w:ind w:left="5749" w:hanging="360"/>
+      </w:pPr>
+      <w:rPr>
+        <w:rFonts w:ascii="Symbol" w:hAnsi="Symbol" w:hint="default"/>
+      </w:rPr>
+    </w:lvl>
+    <w:lvl w:ilvl="7" w:tplc="04190003" w:tentative="1">
+      <w:start w:val="1"/>
+      <w:numFmt w:val="bullet"/>
+      <w:lvlText w:val="o"/>
+      <w:lvlJc w:val="left"/>
+      <w:pPr>
+        <w:ind w:left="6469" w:hanging="360"/>
+      </w:pPr>
+      <w:rPr>
+        <w:rFonts w:ascii="Courier New" w:hAnsi="Courier New" w:cs="Courier New" w:hint="default"/>
+      </w:rPr>
+    </w:lvl>
+    <w:lvl w:ilvl="8" w:tplc="04190005" w:tentative="1">
+      <w:start w:val="1"/>
+      <w:numFmt w:val="bullet"/>
+      <w:lvlText w:val=""/>
+      <w:lvlJc w:val="left"/>
+      <w:pPr>
+        <w:ind w:left="7189" w:hanging="360"/>
+      </w:pPr>
+      <w:rPr>
+        <w:rFonts w:ascii="Wingdings" w:hAnsi="Wingdings" w:hint="default"/>
+      </w:rPr>
+    </w:lvl>
+  </w:abstractNum>
   <w:num w:numId="1">
-    <w:abstractNumId w:val="0"/>
+    <w:abstractNumId w:val="2"/>
   </w:num>
   <w:num w:numId="2">
-    <w:abstractNumId w:val="2"/>
+    <w:abstractNumId w:val="1"/>
   </w:num>
   <w:num w:numId="3">
-    <w:abstractNumId w:val="1"/>
+    <w:abstractNumId w:val="3"/>
+  </w:num>
+  <w:num w:numId="4">
+    <w:abstractNumId w:val="4"/>
+  </w:num>
+  <w:num w:numId="5">
+    <w:abstractNumId w:val="0"/>
   </w:num>
 </w:numbering>
 </file>
@@ -1621,7 +1867,7 @@
   <w:style w:type="paragraph" w:default="1" w:styleId="a">
     <w:name w:val="Normal"/>
     <w:qFormat/>
-    <w:rsid w:val="002F0A78"/>
+    <w:rsid w:val="0099456E"/>
     <w:pPr>
       <w:spacing w:after="0" w:line="360" w:lineRule="auto"/>
       <w:ind w:firstLine="567"/>
@@ -1665,64 +1911,62 @@
     <w:link w:val="a4"/>
     <w:uiPriority w:val="34"/>
     <w:qFormat/>
-    <w:rsid w:val="002F0A78"/>
+    <w:rsid w:val="00910036"/>
     <w:pPr>
       <w:ind w:left="720"/>
       <w:contextualSpacing/>
     </w:pPr>
   </w:style>
-  <w:style w:type="paragraph" w:styleId="a5">
-    <w:name w:val="No Spacing"/>
-    <w:uiPriority w:val="1"/>
+  <w:style w:type="paragraph" w:customStyle="1" w:styleId="a5">
+    <w:name w:val="Основной"/>
+    <w:basedOn w:val="a3"/>
+    <w:link w:val="a6"/>
     <w:qFormat/>
-    <w:rsid w:val="009414C3"/>
+    <w:rsid w:val="00FF7D35"/>
     <w:pPr>
-      <w:spacing w:after="0" w:line="240" w:lineRule="auto"/>
-      <w:ind w:firstLine="567"/>
-      <w:jc w:val="both"/>
-    </w:pPr>
-    <w:rPr>
-      <w:rFonts w:ascii="Times New Roman" w:hAnsi="Times New Roman"/>
-      <w:sz w:val="28"/>
-    </w:rPr>
-  </w:style>
-  <w:style w:type="paragraph" w:customStyle="1" w:styleId="a6">
-    <w:name w:val="Основной стиль"/>
-    <w:basedOn w:val="a3"/>
-    <w:link w:val="a7"/>
-    <w:qFormat/>
-    <w:rsid w:val="009414C3"/>
-    <w:pPr>
-      <w:ind w:left="0"/>
+      <w:ind w:left="0" w:firstLine="709"/>
     </w:pPr>
   </w:style>
-  <w:style w:type="character" w:styleId="a8">
-    <w:name w:val="Strong"/>
-    <w:basedOn w:val="a0"/>
-    <w:uiPriority w:val="22"/>
+  <w:style w:type="paragraph" w:customStyle="1" w:styleId="1">
+    <w:name w:val="1ур Заголовок"/>
+    <w:basedOn w:val="a3"/>
+    <w:link w:val="10"/>
     <w:qFormat/>
-    <w:rsid w:val="009414C3"/>
-    <w:rPr>
-      <w:b/>
-      <w:bCs/>
-    </w:rPr>
+    <w:rsid w:val="00FF7D35"/>
+    <w:pPr>
+      <w:pageBreakBefore/>
+      <w:numPr>
+        <w:numId w:val="2"/>
+      </w:numPr>
+      <w:ind w:left="284" w:hanging="284"/>
+    </w:pPr>
   </w:style>
   <w:style w:type="character" w:customStyle="1" w:styleId="a4">
     <w:name w:val="Абзац списка Знак"/>
     <w:basedOn w:val="a0"/>
     <w:link w:val="a3"/>
     <w:uiPriority w:val="34"/>
-    <w:rsid w:val="009414C3"/>
+    <w:rsid w:val="00FF7D35"/>
     <w:rPr>
       <w:rFonts w:ascii="Times New Roman" w:hAnsi="Times New Roman"/>
       <w:sz w:val="28"/>
     </w:rPr>
   </w:style>
-  <w:style w:type="character" w:customStyle="1" w:styleId="a7">
-    <w:name w:val="Основной стиль Знак"/>
+  <w:style w:type="character" w:customStyle="1" w:styleId="a6">
+    <w:name w:val="Основной Знак"/>
     <w:basedOn w:val="a4"/>
-    <w:link w:val="a6"/>
-    <w:rsid w:val="009414C3"/>
+    <w:link w:val="a5"/>
+    <w:rsid w:val="00FF7D35"/>
+    <w:rPr>
+      <w:rFonts w:ascii="Times New Roman" w:hAnsi="Times New Roman"/>
+      <w:sz w:val="28"/>
+    </w:rPr>
+  </w:style>
+  <w:style w:type="character" w:customStyle="1" w:styleId="10">
+    <w:name w:val="1ур Заголовок Знак"/>
+    <w:basedOn w:val="a4"/>
+    <w:link w:val="1"/>
+    <w:rsid w:val="00FF7D35"/>
     <w:rPr>
       <w:rFonts w:ascii="Times New Roman" w:hAnsi="Times New Roman"/>
       <w:sz w:val="28"/>
@@ -1748,7 +1992,7 @@
         <a:srgbClr val="E7E6E6"/>
       </a:lt2>
       <a:accent1>
-        <a:srgbClr val="5B9BD5"/>
+        <a:srgbClr val="4472C4"/>
       </a:accent1>
       <a:accent2>
         <a:srgbClr val="ED7D31"/>
@@ -1760,7 +2004,7 @@
         <a:srgbClr val="FFC000"/>
       </a:accent4>
       <a:accent5>
-        <a:srgbClr val="4472C4"/>
+        <a:srgbClr val="5B9BD5"/>
       </a:accent5>
       <a:accent6>
         <a:srgbClr val="70AD47"/>
@@ -1807,6 +2051,23 @@
         <a:font script="Viet" typeface="Times New Roman"/>
         <a:font script="Uigh" typeface="Microsoft Uighur"/>
         <a:font script="Geor" typeface="Sylfaen"/>
+        <a:font script="Armn" typeface="Arial"/>
+        <a:font script="Bugi" typeface="Leelawadee UI"/>
+        <a:font script="Bopo" typeface="Microsoft JhengHei"/>
+        <a:font script="Java" typeface="Javanese Text"/>
+        <a:font script="Lisu" typeface="Segoe UI"/>
+        <a:font script="Mymr" typeface="Myanmar Text"/>
+        <a:font script="Nkoo" typeface="Ebrima"/>
+        <a:font script="Olck" typeface="Nirmala UI"/>
+        <a:font script="Osma" typeface="Ebrima"/>
+        <a:font script="Phag" typeface="Phagspa"/>
+        <a:font script="Syrn" typeface="Estrangelo Edessa"/>
+        <a:font script="Syrj" typeface="Estrangelo Edessa"/>
+        <a:font script="Syre" typeface="Estrangelo Edessa"/>
+        <a:font script="Sora" typeface="Nirmala UI"/>
+        <a:font script="Tale" typeface="Microsoft Tai Le"/>
+        <a:font script="Talu" typeface="Microsoft New Tai Lue"/>
+        <a:font script="Tfng" typeface="Ebrima"/>
       </a:majorFont>
       <a:minorFont>
         <a:latin typeface="Calibri" panose="020F0502020204030204"/>
@@ -1842,6 +2103,23 @@
         <a:font script="Viet" typeface="Arial"/>
         <a:font script="Uigh" typeface="Microsoft Uighur"/>
         <a:font script="Geor" typeface="Sylfaen"/>
+        <a:font script="Armn" typeface="Arial"/>
+        <a:font script="Bugi" typeface="Leelawadee UI"/>
+        <a:font script="Bopo" typeface="Microsoft JhengHei"/>
+        <a:font script="Java" typeface="Javanese Text"/>
+        <a:font script="Lisu" typeface="Segoe UI"/>
+        <a:font script="Mymr" typeface="Myanmar Text"/>
+        <a:font script="Nkoo" typeface="Ebrima"/>
+        <a:font script="Olck" typeface="Nirmala UI"/>
+        <a:font script="Osma" typeface="Ebrima"/>
+        <a:font script="Phag" typeface="Phagspa"/>
+        <a:font script="Syrn" typeface="Estrangelo Edessa"/>
+        <a:font script="Syrj" typeface="Estrangelo Edessa"/>
+        <a:font script="Syre" typeface="Estrangelo Edessa"/>
+        <a:font script="Sora" typeface="Nirmala UI"/>
+        <a:font script="Tale" typeface="Microsoft Tai Le"/>
+        <a:font script="Talu" typeface="Microsoft New Tai Lue"/>
+        <a:font script="Tfng" typeface="Ebrima"/>
       </a:minorFont>
     </a:fontScheme>
     <a:fmtScheme name="Стандартная">
